--- a/SpringBoot.docx
+++ b/SpringBoot.docx
@@ -10674,7 +10674,7 @@
     </w:p>
     <w:tbl>
       <w:tblPr>
-        <w:tblW w:w="10635" w:type="dxa"/>
+        <w:tblW w:w="0" w:type="auto"/>
         <w:tblCellMar>
           <w:left w:w="0" w:type="dxa"/>
           <w:right w:w="0" w:type="dxa"/>
@@ -10682,12 +10682,12 @@
         <w:tblLook w:val="04A0" w:firstRow="1" w:lastRow="0" w:firstColumn="1" w:lastColumn="0" w:noHBand="0" w:noVBand="1"/>
       </w:tblPr>
       <w:tblGrid>
-        <w:gridCol w:w="10635"/>
+        <w:gridCol w:w="3580"/>
       </w:tblGrid>
       <w:tr>
         <w:tc>
           <w:tcPr>
-            <w:tcW w:w="10635" w:type="dxa"/>
+            <w:tcW w:w="0" w:type="auto"/>
             <w:shd w:val="clear" w:color="auto" w:fill="008DD9"/>
             <w:vAlign w:val="center"/>
             <w:hideMark/>
@@ -23020,6 +23020,7 @@
     <w:lsdException w:name="HTML Sample" w:semiHidden="1" w:unhideWhenUsed="1"/>
     <w:lsdException w:name="HTML Typewriter" w:semiHidden="1" w:unhideWhenUsed="1"/>
     <w:lsdException w:name="HTML Variable" w:semiHidden="1" w:unhideWhenUsed="1"/>
+    <w:lsdException w:name="Normal Table" w:semiHidden="1" w:unhideWhenUsed="1"/>
     <w:lsdException w:name="annotation subject" w:semiHidden="1" w:unhideWhenUsed="1"/>
     <w:lsdException w:name="No List" w:semiHidden="1" w:unhideWhenUsed="1"/>
     <w:lsdException w:name="Outline List 1" w:semiHidden="1" w:unhideWhenUsed="1"/>
@@ -23066,8 +23067,10 @@
     <w:lsdException w:name="Table Subtle 2" w:semiHidden="1" w:unhideWhenUsed="1"/>
     <w:lsdException w:name="Table Web 1" w:semiHidden="1" w:unhideWhenUsed="1"/>
     <w:lsdException w:name="Table Web 2" w:semiHidden="1" w:unhideWhenUsed="1"/>
+    <w:lsdException w:name="Table Web 3" w:semiHidden="1" w:unhideWhenUsed="1"/>
     <w:lsdException w:name="Balloon Text" w:semiHidden="1" w:unhideWhenUsed="1"/>
     <w:lsdException w:name="Table Grid" w:uiPriority="39"/>
+    <w:lsdException w:name="Table Theme" w:semiHidden="1" w:unhideWhenUsed="1"/>
     <w:lsdException w:name="Placeholder Text" w:semiHidden="1"/>
     <w:lsdException w:name="No Spacing" w:uiPriority="1" w:qFormat="1"/>
     <w:lsdException w:name="Light Shading" w:uiPriority="60"/>
